--- a/_doc/Documentation/Wlog_Projektdokumentation.docx
+++ b/_doc/Documentation/Wlog_Projektdokumentation.docx
@@ -201,18 +201,6 @@
         <w:jc w:val="center"/>
         <w:rPr>
           <w:rFonts w:ascii="Arial" w:hAnsi="Arial" w:cs="Arial"/>
-          <w:sz w:val="24"/>
-          <w:szCs w:val="24"/>
-        </w:rPr>
-      </w:pPr>
-    </w:p>
-    <w:p>
-      <w:pPr>
-        <w:spacing w:after="0" w:line="240" w:lineRule="auto"/>
-        <w:contextualSpacing/>
-        <w:jc w:val="center"/>
-        <w:rPr>
-          <w:rFonts w:ascii="Arial" w:hAnsi="Arial" w:cs="Arial"/>
           <w:sz w:val="186"/>
           <w:szCs w:val="186"/>
         </w:rPr>
@@ -336,6 +324,8 @@
           <w:szCs w:val="24"/>
         </w:rPr>
       </w:pPr>
+      <w:bookmarkStart w:id="0" w:name="_GoBack"/>
+      <w:bookmarkEnd w:id="0"/>
     </w:p>
     <w:p>
       <w:pPr>
@@ -1042,6 +1032,89 @@
           </w:p>
         </w:tc>
       </w:tr>
+      <w:tr>
+        <w:trPr>
+          <w:jc w:val="center"/>
+        </w:trPr>
+        <w:tc>
+          <w:tcPr>
+            <w:tcW w:w="2751" w:type="dxa"/>
+          </w:tcPr>
+          <w:p>
+            <w:pPr>
+              <w:contextualSpacing/>
+              <w:jc w:val="center"/>
+              <w:rPr>
+                <w:rFonts w:ascii="Arial" w:hAnsi="Arial" w:cs="Arial"/>
+                <w:bCs/>
+                <w:sz w:val="24"/>
+                <w:szCs w:val="24"/>
+              </w:rPr>
+            </w:pPr>
+            <w:r>
+              <w:rPr>
+                <w:rFonts w:ascii="Arial" w:hAnsi="Arial" w:cs="Arial"/>
+                <w:bCs/>
+                <w:sz w:val="24"/>
+                <w:szCs w:val="24"/>
+              </w:rPr>
+              <w:t>Salome Wecks</w:t>
+            </w:r>
+          </w:p>
+        </w:tc>
+        <w:tc>
+          <w:tcPr>
+            <w:tcW w:w="1083" w:type="dxa"/>
+          </w:tcPr>
+          <w:p>
+            <w:pPr>
+              <w:contextualSpacing/>
+              <w:jc w:val="center"/>
+              <w:rPr>
+                <w:rFonts w:ascii="Arial" w:hAnsi="Arial" w:cs="Arial"/>
+                <w:bCs/>
+                <w:sz w:val="24"/>
+                <w:szCs w:val="24"/>
+              </w:rPr>
+            </w:pPr>
+            <w:r>
+              <w:rPr>
+                <w:rFonts w:ascii="Arial" w:hAnsi="Arial" w:cs="Arial"/>
+                <w:bCs/>
+                <w:sz w:val="24"/>
+                <w:szCs w:val="24"/>
+              </w:rPr>
+              <w:t>sw193</w:t>
+            </w:r>
+          </w:p>
+        </w:tc>
+        <w:tc>
+          <w:tcPr>
+            <w:tcW w:w="1670" w:type="dxa"/>
+          </w:tcPr>
+          <w:p>
+            <w:pPr>
+              <w:contextualSpacing/>
+              <w:jc w:val="center"/>
+              <w:rPr>
+                <w:rFonts w:ascii="Arial" w:hAnsi="Arial" w:cs="Arial"/>
+                <w:bCs/>
+                <w:sz w:val="24"/>
+                <w:szCs w:val="24"/>
+              </w:rPr>
+            </w:pPr>
+            <w:r>
+              <w:rPr>
+                <w:rFonts w:ascii="Arial" w:hAnsi="Arial" w:cs="Arial"/>
+                <w:bCs/>
+                <w:sz w:val="24"/>
+                <w:szCs w:val="24"/>
+              </w:rPr>
+              <w:t>37495</w:t>
+            </w:r>
+          </w:p>
+        </w:tc>
+      </w:tr>
     </w:tbl>
     <w:p>
       <w:pPr>
@@ -1064,7 +1137,7 @@
     </w:p>
     <w:sdt>
       <w:sdtPr>
-        <w:id w:val="1933618598"/>
+        <w:id w:val="-1459478023"/>
         <w:docPartObj>
           <w:docPartGallery w:val="Table of Contents"/>
           <w:docPartUnique/>
@@ -1095,6 +1168,7 @@
             <w:rPr>
               <w:rFonts w:ascii="Arial" w:hAnsi="Arial" w:cs="Arial"/>
               <w:color w:val="000000" w:themeColor="text1"/>
+              <w:u w:val="single"/>
             </w:rPr>
             <w:t>Inhaltsverzeichnis</w:t>
           </w:r>
@@ -1107,16 +1181,235 @@
           </w:r>
         </w:p>
         <w:p>
-          <w:fldSimple w:instr=" TOC \o &quot;1-3&quot; \h \z \u ">
-            <w:r>
-              <w:rPr>
-                <w:b/>
-                <w:bCs/>
+          <w:pPr>
+            <w:pStyle w:val="Verzeichnis1"/>
+            <w:tabs>
+              <w:tab w:val="right" w:leader="dot" w:pos="9062"/>
+            </w:tabs>
+            <w:rPr>
+              <w:rFonts w:eastAsiaTheme="minorEastAsia"/>
+              <w:noProof/>
+              <w:lang w:eastAsia="de-DE"/>
+            </w:rPr>
+          </w:pPr>
+          <w:r>
+            <w:fldChar w:fldCharType="begin"/>
+          </w:r>
+          <w:r>
+            <w:instrText xml:space="preserve"> TOC \o "1-3" \h \z \u </w:instrText>
+          </w:r>
+          <w:r>
+            <w:fldChar w:fldCharType="separate"/>
+          </w:r>
+          <w:hyperlink w:anchor="_Toc41569251" w:history="1">
+            <w:r>
+              <w:rPr>
+                <w:rStyle w:val="Hyperlink"/>
+                <w:rFonts w:ascii="Arial" w:hAnsi="Arial" w:cs="Arial"/>
                 <w:noProof/>
               </w:rPr>
-              <w:t>Es wurden keine Einträge für das Inhaltsverzeichnis gefunden.</w:t>
-            </w:r>
-          </w:fldSimple>
+              <w:t>1. Projektbeschreibung</w:t>
+            </w:r>
+            <w:r>
+              <w:rPr>
+                <w:noProof/>
+                <w:webHidden/>
+              </w:rPr>
+              <w:tab/>
+            </w:r>
+            <w:r>
+              <w:rPr>
+                <w:noProof/>
+                <w:webHidden/>
+              </w:rPr>
+              <w:fldChar w:fldCharType="begin"/>
+            </w:r>
+            <w:r>
+              <w:rPr>
+                <w:noProof/>
+                <w:webHidden/>
+              </w:rPr>
+              <w:instrText xml:space="preserve"> PAGEREF _Toc41569251 \h </w:instrText>
+            </w:r>
+            <w:r>
+              <w:rPr>
+                <w:noProof/>
+                <w:webHidden/>
+              </w:rPr>
+            </w:r>
+            <w:r>
+              <w:rPr>
+                <w:noProof/>
+                <w:webHidden/>
+              </w:rPr>
+              <w:fldChar w:fldCharType="separate"/>
+            </w:r>
+            <w:r>
+              <w:rPr>
+                <w:noProof/>
+                <w:webHidden/>
+              </w:rPr>
+              <w:t>3</w:t>
+            </w:r>
+            <w:r>
+              <w:rPr>
+                <w:noProof/>
+                <w:webHidden/>
+              </w:rPr>
+              <w:fldChar w:fldCharType="end"/>
+            </w:r>
+          </w:hyperlink>
+        </w:p>
+        <w:p>
+          <w:pPr>
+            <w:pStyle w:val="Verzeichnis1"/>
+            <w:tabs>
+              <w:tab w:val="right" w:leader="dot" w:pos="9062"/>
+            </w:tabs>
+            <w:rPr>
+              <w:rFonts w:eastAsiaTheme="minorEastAsia"/>
+              <w:noProof/>
+              <w:lang w:eastAsia="de-DE"/>
+            </w:rPr>
+          </w:pPr>
+          <w:hyperlink w:anchor="_Toc41569252" w:history="1">
+            <w:r>
+              <w:rPr>
+                <w:rStyle w:val="Hyperlink"/>
+                <w:rFonts w:ascii="Arial" w:hAnsi="Arial" w:cs="Arial"/>
+                <w:noProof/>
+              </w:rPr>
+              <w:t>2. Backend</w:t>
+            </w:r>
+            <w:r>
+              <w:rPr>
+                <w:noProof/>
+                <w:webHidden/>
+              </w:rPr>
+              <w:tab/>
+            </w:r>
+            <w:r>
+              <w:rPr>
+                <w:noProof/>
+                <w:webHidden/>
+              </w:rPr>
+              <w:fldChar w:fldCharType="begin"/>
+            </w:r>
+            <w:r>
+              <w:rPr>
+                <w:noProof/>
+                <w:webHidden/>
+              </w:rPr>
+              <w:instrText xml:space="preserve"> PAGEREF _Toc41569252 \h </w:instrText>
+            </w:r>
+            <w:r>
+              <w:rPr>
+                <w:noProof/>
+                <w:webHidden/>
+              </w:rPr>
+            </w:r>
+            <w:r>
+              <w:rPr>
+                <w:noProof/>
+                <w:webHidden/>
+              </w:rPr>
+              <w:fldChar w:fldCharType="separate"/>
+            </w:r>
+            <w:r>
+              <w:rPr>
+                <w:noProof/>
+                <w:webHidden/>
+              </w:rPr>
+              <w:t>3</w:t>
+            </w:r>
+            <w:r>
+              <w:rPr>
+                <w:noProof/>
+                <w:webHidden/>
+              </w:rPr>
+              <w:fldChar w:fldCharType="end"/>
+            </w:r>
+          </w:hyperlink>
+        </w:p>
+        <w:p>
+          <w:pPr>
+            <w:pStyle w:val="Verzeichnis1"/>
+            <w:tabs>
+              <w:tab w:val="right" w:leader="dot" w:pos="9062"/>
+            </w:tabs>
+            <w:rPr>
+              <w:rFonts w:eastAsiaTheme="minorEastAsia"/>
+              <w:noProof/>
+              <w:lang w:eastAsia="de-DE"/>
+            </w:rPr>
+          </w:pPr>
+          <w:hyperlink w:anchor="_Toc41569253" w:history="1">
+            <w:r>
+              <w:rPr>
+                <w:rStyle w:val="Hyperlink"/>
+                <w:rFonts w:ascii="Arial" w:hAnsi="Arial" w:cs="Arial"/>
+                <w:noProof/>
+              </w:rPr>
+              <w:t>3. Frontend</w:t>
+            </w:r>
+            <w:r>
+              <w:rPr>
+                <w:noProof/>
+                <w:webHidden/>
+              </w:rPr>
+              <w:tab/>
+            </w:r>
+            <w:r>
+              <w:rPr>
+                <w:noProof/>
+                <w:webHidden/>
+              </w:rPr>
+              <w:fldChar w:fldCharType="begin"/>
+            </w:r>
+            <w:r>
+              <w:rPr>
+                <w:noProof/>
+                <w:webHidden/>
+              </w:rPr>
+              <w:instrText xml:space="preserve"> PAGEREF _Toc41569253 \h </w:instrText>
+            </w:r>
+            <w:r>
+              <w:rPr>
+                <w:noProof/>
+                <w:webHidden/>
+              </w:rPr>
+            </w:r>
+            <w:r>
+              <w:rPr>
+                <w:noProof/>
+                <w:webHidden/>
+              </w:rPr>
+              <w:fldChar w:fldCharType="separate"/>
+            </w:r>
+            <w:r>
+              <w:rPr>
+                <w:noProof/>
+                <w:webHidden/>
+              </w:rPr>
+              <w:t>3</w:t>
+            </w:r>
+            <w:r>
+              <w:rPr>
+                <w:noProof/>
+                <w:webHidden/>
+              </w:rPr>
+              <w:fldChar w:fldCharType="end"/>
+            </w:r>
+          </w:hyperlink>
+        </w:p>
+        <w:p>
+          <w:r>
+            <w:rPr>
+              <w:b/>
+              <w:bCs/>
+            </w:rPr>
+            <w:fldChar w:fldCharType="end"/>
+          </w:r>
         </w:p>
       </w:sdtContent>
     </w:sdt>
@@ -1132,18 +1425,172 @@
     </w:p>
     <w:p>
       <w:pPr>
-        <w:rPr>
-          <w:rFonts w:ascii="Arial" w:hAnsi="Arial" w:cs="Arial"/>
-          <w:bCs/>
-          <w:sz w:val="24"/>
-          <w:szCs w:val="24"/>
-        </w:rPr>
-      </w:pPr>
-      <w:bookmarkStart w:id="0" w:name="_GoBack"/>
-      <w:bookmarkEnd w:id="0"/>
+        <w:pStyle w:val="berschrift1"/>
+        <w:rPr>
+          <w:rFonts w:ascii="Arial" w:hAnsi="Arial" w:cs="Arial"/>
+        </w:rPr>
+      </w:pPr>
+      <w:r>
+        <w:br w:type="page"/>
+      </w:r>
+      <w:bookmarkStart w:id="1" w:name="_Toc41568940"/>
+      <w:bookmarkStart w:id="2" w:name="_Toc41569251"/>
+      <w:r>
+        <w:rPr>
+          <w:rFonts w:ascii="Arial" w:hAnsi="Arial" w:cs="Arial"/>
+          <w:color w:val="000000" w:themeColor="text1"/>
+        </w:rPr>
+        <w:lastRenderedPageBreak/>
+        <w:t xml:space="preserve">1. </w:t>
+      </w:r>
+      <w:r>
+        <w:rPr>
+          <w:rFonts w:ascii="Arial" w:hAnsi="Arial" w:cs="Arial"/>
+          <w:color w:val="000000" w:themeColor="text1"/>
+        </w:rPr>
+        <w:t>Projektbeschreibung</w:t>
+      </w:r>
+      <w:bookmarkEnd w:id="1"/>
+      <w:bookmarkEnd w:id="2"/>
+    </w:p>
+    <w:p>
+      <w:pPr>
+        <w:rPr>
+          <w:rFonts w:ascii="Arial" w:eastAsiaTheme="majorEastAsia" w:hAnsi="Arial" w:cs="Arial"/>
+          <w:color w:val="000000" w:themeColor="text1"/>
+          <w:sz w:val="24"/>
+          <w:szCs w:val="24"/>
+        </w:rPr>
+      </w:pPr>
+    </w:p>
+    <w:p>
+      <w:pPr>
+        <w:rPr>
+          <w:rFonts w:ascii="Arial" w:eastAsiaTheme="majorEastAsia" w:hAnsi="Arial" w:cs="Arial"/>
+          <w:color w:val="000000" w:themeColor="text1"/>
+          <w:sz w:val="24"/>
+          <w:szCs w:val="24"/>
+        </w:rPr>
+      </w:pPr>
+      <w:r>
+        <w:rPr>
+          <w:rFonts w:ascii="Arial" w:eastAsiaTheme="majorEastAsia" w:hAnsi="Arial" w:cs="Arial"/>
+          <w:color w:val="000000" w:themeColor="text1"/>
+          <w:sz w:val="24"/>
+          <w:szCs w:val="24"/>
+        </w:rPr>
+        <w:t>Unser Projekt soll Benutzern eine Plattform bieten um Bilder und Berichte ihrer Reisen zu teilen und auf einer interaktiven Karte zu referenzieren.</w:t>
+      </w:r>
+    </w:p>
+    <w:p>
+      <w:pPr>
+        <w:rPr>
+          <w:rFonts w:ascii="Arial" w:eastAsiaTheme="majorEastAsia" w:hAnsi="Arial" w:cs="Arial"/>
+          <w:color w:val="000000" w:themeColor="text1"/>
+          <w:sz w:val="32"/>
+          <w:szCs w:val="32"/>
+        </w:rPr>
+      </w:pPr>
+    </w:p>
+    <w:p>
+      <w:pPr>
+        <w:pStyle w:val="berschrift1"/>
+        <w:rPr>
+          <w:rFonts w:ascii="Arial" w:hAnsi="Arial" w:cs="Arial"/>
+          <w:color w:val="000000" w:themeColor="text1"/>
+        </w:rPr>
+      </w:pPr>
+      <w:bookmarkStart w:id="3" w:name="_Toc41569252"/>
+      <w:r>
+        <w:rPr>
+          <w:rFonts w:ascii="Arial" w:hAnsi="Arial" w:cs="Arial"/>
+          <w:color w:val="000000" w:themeColor="text1"/>
+        </w:rPr>
+        <w:t>2. Backend</w:t>
+      </w:r>
+      <w:bookmarkEnd w:id="3"/>
+    </w:p>
+    <w:p>
+      <w:pPr>
+        <w:rPr>
+          <w:rFonts w:ascii="Arial" w:hAnsi="Arial" w:cs="Arial"/>
+          <w:sz w:val="24"/>
+          <w:szCs w:val="24"/>
+        </w:rPr>
+      </w:pPr>
+    </w:p>
+    <w:p>
+      <w:pPr>
+        <w:rPr>
+          <w:rFonts w:ascii="Arial" w:hAnsi="Arial" w:cs="Arial"/>
+          <w:sz w:val="24"/>
+          <w:szCs w:val="24"/>
+        </w:rPr>
+      </w:pPr>
+      <w:r>
+        <w:rPr>
+          <w:rFonts w:ascii="Arial" w:hAnsi="Arial" w:cs="Arial"/>
+          <w:sz w:val="24"/>
+          <w:szCs w:val="24"/>
+        </w:rPr>
+        <w:t>Für das Backend verwenden wir …</w:t>
+      </w:r>
+    </w:p>
+    <w:p>
+      <w:pPr>
+        <w:rPr>
+          <w:rFonts w:ascii="Arial" w:hAnsi="Arial" w:cs="Arial"/>
+          <w:sz w:val="24"/>
+          <w:szCs w:val="24"/>
+        </w:rPr>
+      </w:pPr>
+    </w:p>
+    <w:p>
+      <w:pPr>
+        <w:pStyle w:val="berschrift1"/>
+        <w:rPr>
+          <w:rFonts w:ascii="Arial" w:hAnsi="Arial" w:cs="Arial"/>
+          <w:color w:val="000000" w:themeColor="text1"/>
+        </w:rPr>
+      </w:pPr>
+      <w:bookmarkStart w:id="4" w:name="_Toc41569253"/>
+      <w:r>
+        <w:rPr>
+          <w:rFonts w:ascii="Arial" w:hAnsi="Arial" w:cs="Arial"/>
+          <w:color w:val="000000" w:themeColor="text1"/>
+        </w:rPr>
+        <w:t>3. Frontend</w:t>
+      </w:r>
+      <w:bookmarkEnd w:id="4"/>
+    </w:p>
+    <w:p>
+      <w:pPr>
+        <w:rPr>
+          <w:rFonts w:ascii="Arial" w:hAnsi="Arial" w:cs="Arial"/>
+          <w:sz w:val="24"/>
+          <w:szCs w:val="24"/>
+        </w:rPr>
+      </w:pPr>
+    </w:p>
+    <w:p>
+      <w:pPr>
+        <w:rPr>
+          <w:rFonts w:ascii="Arial" w:hAnsi="Arial" w:cs="Arial"/>
+          <w:sz w:val="24"/>
+          <w:szCs w:val="24"/>
+        </w:rPr>
+      </w:pPr>
+      <w:r>
+        <w:rPr>
+          <w:rFonts w:ascii="Arial" w:hAnsi="Arial" w:cs="Arial"/>
+          <w:sz w:val="24"/>
+          <w:szCs w:val="24"/>
+        </w:rPr>
+        <w:t>Für das Frontend verwenden wir …</w:t>
+      </w:r>
     </w:p>
     <w:sectPr>
-      <w:footerReference w:type="default" r:id="rId7"/>
+      <w:footerReference w:type="default" r:id="rId8"/>
       <w:pgSz w:w="11906" w:h="16838"/>
       <w:pgMar w:top="1417" w:right="1417" w:bottom="1134" w:left="1417" w:header="708" w:footer="708" w:gutter="0"/>
       <w:cols w:space="708"/>
@@ -1188,6 +1635,7 @@
         <w:docPartUnique/>
       </w:docPartObj>
     </w:sdtPr>
+    <w:sdtEndPr/>
     <w:sdtContent>
       <w:p>
         <w:pPr>
@@ -1398,6 +1846,1029 @@
 </w:footnotes>
 </file>
 
+<file path=word/numbering.xml><?xml version="1.0" encoding="utf-8"?>
+<w:numbering xmlns:wpc="http://schemas.microsoft.com/office/word/2010/wordprocessingCanvas" xmlns:cx="http://schemas.microsoft.com/office/drawing/2014/chartex" xmlns:cx1="http://schemas.microsoft.com/office/drawing/2015/9/8/chartex" xmlns:cx2="http://schemas.microsoft.com/office/drawing/2015/10/21/chartex" xmlns:cx3="http://schemas.microsoft.com/office/drawing/2016/5/9/chartex" xmlns:cx4="http://schemas.microsoft.com/office/drawing/2016/5/10/chartex" xmlns:cx5="http://schemas.microsoft.com/office/drawing/2016/5/11/chartex" xmlns:cx6="http://schemas.microsoft.com/office/drawing/2016/5/12/chartex" xmlns:cx7="http://schemas.microsoft.com/office/drawing/2016/5/13/chartex" xmlns:cx8="http://schemas.microsoft.com/office/drawing/2016/5/14/chartex" xmlns:mc="http://schemas.openxmlformats.org/markup-compatibility/2006" xmlns:aink="http://schemas.microsoft.com/office/drawing/2016/ink" xmlns:am3d="http://schemas.microsoft.com/office/drawing/2017/model3d" xmlns:o="urn:schemas-microsoft-com:office:office" xmlns:r="http://schemas.openxmlformats.org/officeDocument/2006/relationships" xmlns:m="http://schemas.openxmlformats.org/officeDocument/2006/math" xmlns:v="urn:schemas-microsoft-com:vml" xmlns:wp14="http://schemas.microsoft.com/office/word/2010/wordprocessingDrawing" xmlns:wp="http://schemas.openxmlformats.org/drawingml/2006/wordprocessingDrawing" xmlns:w10="urn:schemas-microsoft-com:office:word" xmlns:w="http://schemas.openxmlformats.org/wordprocessingml/2006/main" xmlns:w14="http://schemas.microsoft.com/office/word/2010/wordml" xmlns:w15="http://schemas.microsoft.com/office/word/2012/wordml" xmlns:w16cid="http://schemas.microsoft.com/office/word/2016/wordml/cid" xmlns:w16se="http://schemas.microsoft.com/office/word/2015/wordml/symex" xmlns:wpg="http://schemas.microsoft.com/office/word/2010/wordprocessingGroup" xmlns:wpi="http://schemas.microsoft.com/office/word/2010/wordprocessingInk" xmlns:wne="http://schemas.microsoft.com/office/word/2006/wordml" xmlns:wps="http://schemas.microsoft.com/office/word/2010/wordprocessingShape" mc:Ignorable="w14 w15 w16se w16cid wp14">
+  <w:abstractNum w:abstractNumId="0" w15:restartNumberingAfterBreak="0">
+    <w:nsid w:val="0194440B"/>
+    <w:multiLevelType w:val="hybridMultilevel"/>
+    <w:tmpl w:val="B896EE66"/>
+    <w:lvl w:ilvl="0" w:tplc="30164372">
+      <w:start w:val="1"/>
+      <w:numFmt w:val="decimal"/>
+      <w:lvlText w:val="%1."/>
+      <w:lvlJc w:val="left"/>
+      <w:pPr>
+        <w:ind w:left="720" w:hanging="360"/>
+      </w:pPr>
+      <w:rPr>
+        <w:rFonts w:asciiTheme="majorHAnsi" w:hAnsiTheme="majorHAnsi" w:cstheme="majorBidi" w:hint="default"/>
+        <w:color w:val="2F5496" w:themeColor="accent1" w:themeShade="BF"/>
+      </w:rPr>
+    </w:lvl>
+    <w:lvl w:ilvl="1" w:tplc="04070019" w:tentative="1">
+      <w:start w:val="1"/>
+      <w:numFmt w:val="lowerLetter"/>
+      <w:lvlText w:val="%2."/>
+      <w:lvlJc w:val="left"/>
+      <w:pPr>
+        <w:ind w:left="1440" w:hanging="360"/>
+      </w:pPr>
+    </w:lvl>
+    <w:lvl w:ilvl="2" w:tplc="0407001B" w:tentative="1">
+      <w:start w:val="1"/>
+      <w:numFmt w:val="lowerRoman"/>
+      <w:lvlText w:val="%3."/>
+      <w:lvlJc w:val="right"/>
+      <w:pPr>
+        <w:ind w:left="2160" w:hanging="180"/>
+      </w:pPr>
+    </w:lvl>
+    <w:lvl w:ilvl="3" w:tplc="0407000F" w:tentative="1">
+      <w:start w:val="1"/>
+      <w:numFmt w:val="decimal"/>
+      <w:lvlText w:val="%4."/>
+      <w:lvlJc w:val="left"/>
+      <w:pPr>
+        <w:ind w:left="2880" w:hanging="360"/>
+      </w:pPr>
+    </w:lvl>
+    <w:lvl w:ilvl="4" w:tplc="04070019" w:tentative="1">
+      <w:start w:val="1"/>
+      <w:numFmt w:val="lowerLetter"/>
+      <w:lvlText w:val="%5."/>
+      <w:lvlJc w:val="left"/>
+      <w:pPr>
+        <w:ind w:left="3600" w:hanging="360"/>
+      </w:pPr>
+    </w:lvl>
+    <w:lvl w:ilvl="5" w:tplc="0407001B" w:tentative="1">
+      <w:start w:val="1"/>
+      <w:numFmt w:val="lowerRoman"/>
+      <w:lvlText w:val="%6."/>
+      <w:lvlJc w:val="right"/>
+      <w:pPr>
+        <w:ind w:left="4320" w:hanging="180"/>
+      </w:pPr>
+    </w:lvl>
+    <w:lvl w:ilvl="6" w:tplc="0407000F" w:tentative="1">
+      <w:start w:val="1"/>
+      <w:numFmt w:val="decimal"/>
+      <w:lvlText w:val="%7."/>
+      <w:lvlJc w:val="left"/>
+      <w:pPr>
+        <w:ind w:left="5040" w:hanging="360"/>
+      </w:pPr>
+    </w:lvl>
+    <w:lvl w:ilvl="7" w:tplc="04070019" w:tentative="1">
+      <w:start w:val="1"/>
+      <w:numFmt w:val="lowerLetter"/>
+      <w:lvlText w:val="%8."/>
+      <w:lvlJc w:val="left"/>
+      <w:pPr>
+        <w:ind w:left="5760" w:hanging="360"/>
+      </w:pPr>
+    </w:lvl>
+    <w:lvl w:ilvl="8" w:tplc="0407001B" w:tentative="1">
+      <w:start w:val="1"/>
+      <w:numFmt w:val="lowerRoman"/>
+      <w:lvlText w:val="%9."/>
+      <w:lvlJc w:val="right"/>
+      <w:pPr>
+        <w:ind w:left="6480" w:hanging="180"/>
+      </w:pPr>
+    </w:lvl>
+  </w:abstractNum>
+  <w:abstractNum w:abstractNumId="1" w15:restartNumberingAfterBreak="0">
+    <w:nsid w:val="126618E2"/>
+    <w:multiLevelType w:val="hybridMultilevel"/>
+    <w:tmpl w:val="B8204C1E"/>
+    <w:lvl w:ilvl="0" w:tplc="8FEAAA4C">
+      <w:start w:val="1"/>
+      <w:numFmt w:val="decimal"/>
+      <w:lvlText w:val="%1."/>
+      <w:lvlJc w:val="left"/>
+      <w:pPr>
+        <w:ind w:left="720" w:hanging="360"/>
+      </w:pPr>
+      <w:rPr>
+        <w:rFonts w:asciiTheme="majorHAnsi" w:hAnsiTheme="majorHAnsi" w:cstheme="majorBidi" w:hint="default"/>
+      </w:rPr>
+    </w:lvl>
+    <w:lvl w:ilvl="1" w:tplc="04070019" w:tentative="1">
+      <w:start w:val="1"/>
+      <w:numFmt w:val="lowerLetter"/>
+      <w:lvlText w:val="%2."/>
+      <w:lvlJc w:val="left"/>
+      <w:pPr>
+        <w:ind w:left="1440" w:hanging="360"/>
+      </w:pPr>
+    </w:lvl>
+    <w:lvl w:ilvl="2" w:tplc="0407001B" w:tentative="1">
+      <w:start w:val="1"/>
+      <w:numFmt w:val="lowerRoman"/>
+      <w:lvlText w:val="%3."/>
+      <w:lvlJc w:val="right"/>
+      <w:pPr>
+        <w:ind w:left="2160" w:hanging="180"/>
+      </w:pPr>
+    </w:lvl>
+    <w:lvl w:ilvl="3" w:tplc="0407000F" w:tentative="1">
+      <w:start w:val="1"/>
+      <w:numFmt w:val="decimal"/>
+      <w:lvlText w:val="%4."/>
+      <w:lvlJc w:val="left"/>
+      <w:pPr>
+        <w:ind w:left="2880" w:hanging="360"/>
+      </w:pPr>
+    </w:lvl>
+    <w:lvl w:ilvl="4" w:tplc="04070019" w:tentative="1">
+      <w:start w:val="1"/>
+      <w:numFmt w:val="lowerLetter"/>
+      <w:lvlText w:val="%5."/>
+      <w:lvlJc w:val="left"/>
+      <w:pPr>
+        <w:ind w:left="3600" w:hanging="360"/>
+      </w:pPr>
+    </w:lvl>
+    <w:lvl w:ilvl="5" w:tplc="0407001B" w:tentative="1">
+      <w:start w:val="1"/>
+      <w:numFmt w:val="lowerRoman"/>
+      <w:lvlText w:val="%6."/>
+      <w:lvlJc w:val="right"/>
+      <w:pPr>
+        <w:ind w:left="4320" w:hanging="180"/>
+      </w:pPr>
+    </w:lvl>
+    <w:lvl w:ilvl="6" w:tplc="0407000F" w:tentative="1">
+      <w:start w:val="1"/>
+      <w:numFmt w:val="decimal"/>
+      <w:lvlText w:val="%7."/>
+      <w:lvlJc w:val="left"/>
+      <w:pPr>
+        <w:ind w:left="5040" w:hanging="360"/>
+      </w:pPr>
+    </w:lvl>
+    <w:lvl w:ilvl="7" w:tplc="04070019" w:tentative="1">
+      <w:start w:val="1"/>
+      <w:numFmt w:val="lowerLetter"/>
+      <w:lvlText w:val="%8."/>
+      <w:lvlJc w:val="left"/>
+      <w:pPr>
+        <w:ind w:left="5760" w:hanging="360"/>
+      </w:pPr>
+    </w:lvl>
+    <w:lvl w:ilvl="8" w:tplc="0407001B" w:tentative="1">
+      <w:start w:val="1"/>
+      <w:numFmt w:val="lowerRoman"/>
+      <w:lvlText w:val="%9."/>
+      <w:lvlJc w:val="right"/>
+      <w:pPr>
+        <w:ind w:left="6480" w:hanging="180"/>
+      </w:pPr>
+    </w:lvl>
+  </w:abstractNum>
+  <w:abstractNum w:abstractNumId="2" w15:restartNumberingAfterBreak="0">
+    <w:nsid w:val="1A3F2251"/>
+    <w:multiLevelType w:val="hybridMultilevel"/>
+    <w:tmpl w:val="91224A08"/>
+    <w:lvl w:ilvl="0" w:tplc="1764B014">
+      <w:start w:val="1"/>
+      <w:numFmt w:val="decimal"/>
+      <w:lvlText w:val="%1."/>
+      <w:lvlJc w:val="left"/>
+      <w:pPr>
+        <w:ind w:left="720" w:hanging="360"/>
+      </w:pPr>
+      <w:rPr>
+        <w:rFonts w:asciiTheme="majorHAnsi" w:hAnsiTheme="majorHAnsi" w:cstheme="majorBidi" w:hint="default"/>
+        <w:color w:val="2F5496" w:themeColor="accent1" w:themeShade="BF"/>
+      </w:rPr>
+    </w:lvl>
+    <w:lvl w:ilvl="1" w:tplc="04070019" w:tentative="1">
+      <w:start w:val="1"/>
+      <w:numFmt w:val="lowerLetter"/>
+      <w:lvlText w:val="%2."/>
+      <w:lvlJc w:val="left"/>
+      <w:pPr>
+        <w:ind w:left="1440" w:hanging="360"/>
+      </w:pPr>
+    </w:lvl>
+    <w:lvl w:ilvl="2" w:tplc="0407001B" w:tentative="1">
+      <w:start w:val="1"/>
+      <w:numFmt w:val="lowerRoman"/>
+      <w:lvlText w:val="%3."/>
+      <w:lvlJc w:val="right"/>
+      <w:pPr>
+        <w:ind w:left="2160" w:hanging="180"/>
+      </w:pPr>
+    </w:lvl>
+    <w:lvl w:ilvl="3" w:tplc="0407000F" w:tentative="1">
+      <w:start w:val="1"/>
+      <w:numFmt w:val="decimal"/>
+      <w:lvlText w:val="%4."/>
+      <w:lvlJc w:val="left"/>
+      <w:pPr>
+        <w:ind w:left="2880" w:hanging="360"/>
+      </w:pPr>
+    </w:lvl>
+    <w:lvl w:ilvl="4" w:tplc="04070019" w:tentative="1">
+      <w:start w:val="1"/>
+      <w:numFmt w:val="lowerLetter"/>
+      <w:lvlText w:val="%5."/>
+      <w:lvlJc w:val="left"/>
+      <w:pPr>
+        <w:ind w:left="3600" w:hanging="360"/>
+      </w:pPr>
+    </w:lvl>
+    <w:lvl w:ilvl="5" w:tplc="0407001B" w:tentative="1">
+      <w:start w:val="1"/>
+      <w:numFmt w:val="lowerRoman"/>
+      <w:lvlText w:val="%6."/>
+      <w:lvlJc w:val="right"/>
+      <w:pPr>
+        <w:ind w:left="4320" w:hanging="180"/>
+      </w:pPr>
+    </w:lvl>
+    <w:lvl w:ilvl="6" w:tplc="0407000F" w:tentative="1">
+      <w:start w:val="1"/>
+      <w:numFmt w:val="decimal"/>
+      <w:lvlText w:val="%7."/>
+      <w:lvlJc w:val="left"/>
+      <w:pPr>
+        <w:ind w:left="5040" w:hanging="360"/>
+      </w:pPr>
+    </w:lvl>
+    <w:lvl w:ilvl="7" w:tplc="04070019" w:tentative="1">
+      <w:start w:val="1"/>
+      <w:numFmt w:val="lowerLetter"/>
+      <w:lvlText w:val="%8."/>
+      <w:lvlJc w:val="left"/>
+      <w:pPr>
+        <w:ind w:left="5760" w:hanging="360"/>
+      </w:pPr>
+    </w:lvl>
+    <w:lvl w:ilvl="8" w:tplc="0407001B" w:tentative="1">
+      <w:start w:val="1"/>
+      <w:numFmt w:val="lowerRoman"/>
+      <w:lvlText w:val="%9."/>
+      <w:lvlJc w:val="right"/>
+      <w:pPr>
+        <w:ind w:left="6480" w:hanging="180"/>
+      </w:pPr>
+    </w:lvl>
+  </w:abstractNum>
+  <w:abstractNum w:abstractNumId="3" w15:restartNumberingAfterBreak="0">
+    <w:nsid w:val="28E63DBD"/>
+    <w:multiLevelType w:val="hybridMultilevel"/>
+    <w:tmpl w:val="199CC56A"/>
+    <w:lvl w:ilvl="0" w:tplc="5F3A8872">
+      <w:start w:val="1"/>
+      <w:numFmt w:val="decimal"/>
+      <w:lvlText w:val="%1."/>
+      <w:lvlJc w:val="left"/>
+      <w:pPr>
+        <w:ind w:left="720" w:hanging="360"/>
+      </w:pPr>
+      <w:rPr>
+        <w:rFonts w:hint="default"/>
+      </w:rPr>
+    </w:lvl>
+    <w:lvl w:ilvl="1" w:tplc="04070019" w:tentative="1">
+      <w:start w:val="1"/>
+      <w:numFmt w:val="lowerLetter"/>
+      <w:lvlText w:val="%2."/>
+      <w:lvlJc w:val="left"/>
+      <w:pPr>
+        <w:ind w:left="1440" w:hanging="360"/>
+      </w:pPr>
+    </w:lvl>
+    <w:lvl w:ilvl="2" w:tplc="0407001B" w:tentative="1">
+      <w:start w:val="1"/>
+      <w:numFmt w:val="lowerRoman"/>
+      <w:lvlText w:val="%3."/>
+      <w:lvlJc w:val="right"/>
+      <w:pPr>
+        <w:ind w:left="2160" w:hanging="180"/>
+      </w:pPr>
+    </w:lvl>
+    <w:lvl w:ilvl="3" w:tplc="0407000F" w:tentative="1">
+      <w:start w:val="1"/>
+      <w:numFmt w:val="decimal"/>
+      <w:lvlText w:val="%4."/>
+      <w:lvlJc w:val="left"/>
+      <w:pPr>
+        <w:ind w:left="2880" w:hanging="360"/>
+      </w:pPr>
+    </w:lvl>
+    <w:lvl w:ilvl="4" w:tplc="04070019" w:tentative="1">
+      <w:start w:val="1"/>
+      <w:numFmt w:val="lowerLetter"/>
+      <w:lvlText w:val="%5."/>
+      <w:lvlJc w:val="left"/>
+      <w:pPr>
+        <w:ind w:left="3600" w:hanging="360"/>
+      </w:pPr>
+    </w:lvl>
+    <w:lvl w:ilvl="5" w:tplc="0407001B" w:tentative="1">
+      <w:start w:val="1"/>
+      <w:numFmt w:val="lowerRoman"/>
+      <w:lvlText w:val="%6."/>
+      <w:lvlJc w:val="right"/>
+      <w:pPr>
+        <w:ind w:left="4320" w:hanging="180"/>
+      </w:pPr>
+    </w:lvl>
+    <w:lvl w:ilvl="6" w:tplc="0407000F" w:tentative="1">
+      <w:start w:val="1"/>
+      <w:numFmt w:val="decimal"/>
+      <w:lvlText w:val="%7."/>
+      <w:lvlJc w:val="left"/>
+      <w:pPr>
+        <w:ind w:left="5040" w:hanging="360"/>
+      </w:pPr>
+    </w:lvl>
+    <w:lvl w:ilvl="7" w:tplc="04070019" w:tentative="1">
+      <w:start w:val="1"/>
+      <w:numFmt w:val="lowerLetter"/>
+      <w:lvlText w:val="%8."/>
+      <w:lvlJc w:val="left"/>
+      <w:pPr>
+        <w:ind w:left="5760" w:hanging="360"/>
+      </w:pPr>
+    </w:lvl>
+    <w:lvl w:ilvl="8" w:tplc="0407001B" w:tentative="1">
+      <w:start w:val="1"/>
+      <w:numFmt w:val="lowerRoman"/>
+      <w:lvlText w:val="%9."/>
+      <w:lvlJc w:val="right"/>
+      <w:pPr>
+        <w:ind w:left="6480" w:hanging="180"/>
+      </w:pPr>
+    </w:lvl>
+  </w:abstractNum>
+  <w:abstractNum w:abstractNumId="4" w15:restartNumberingAfterBreak="0">
+    <w:nsid w:val="2B743BB0"/>
+    <w:multiLevelType w:val="hybridMultilevel"/>
+    <w:tmpl w:val="D7EAB226"/>
+    <w:lvl w:ilvl="0" w:tplc="5C360F86">
+      <w:start w:val="1"/>
+      <w:numFmt w:val="decimal"/>
+      <w:lvlText w:val="%1."/>
+      <w:lvlJc w:val="left"/>
+      <w:pPr>
+        <w:ind w:left="720" w:hanging="360"/>
+      </w:pPr>
+      <w:rPr>
+        <w:rFonts w:ascii="Arial" w:eastAsiaTheme="minorHAnsi" w:hAnsi="Arial" w:cs="Arial" w:hint="default"/>
+        <w:color w:val="0563C1" w:themeColor="hyperlink"/>
+        <w:u w:val="single"/>
+      </w:rPr>
+    </w:lvl>
+    <w:lvl w:ilvl="1" w:tplc="04070019" w:tentative="1">
+      <w:start w:val="1"/>
+      <w:numFmt w:val="lowerLetter"/>
+      <w:lvlText w:val="%2."/>
+      <w:lvlJc w:val="left"/>
+      <w:pPr>
+        <w:ind w:left="1440" w:hanging="360"/>
+      </w:pPr>
+    </w:lvl>
+    <w:lvl w:ilvl="2" w:tplc="0407001B" w:tentative="1">
+      <w:start w:val="1"/>
+      <w:numFmt w:val="lowerRoman"/>
+      <w:lvlText w:val="%3."/>
+      <w:lvlJc w:val="right"/>
+      <w:pPr>
+        <w:ind w:left="2160" w:hanging="180"/>
+      </w:pPr>
+    </w:lvl>
+    <w:lvl w:ilvl="3" w:tplc="0407000F" w:tentative="1">
+      <w:start w:val="1"/>
+      <w:numFmt w:val="decimal"/>
+      <w:lvlText w:val="%4."/>
+      <w:lvlJc w:val="left"/>
+      <w:pPr>
+        <w:ind w:left="2880" w:hanging="360"/>
+      </w:pPr>
+    </w:lvl>
+    <w:lvl w:ilvl="4" w:tplc="04070019" w:tentative="1">
+      <w:start w:val="1"/>
+      <w:numFmt w:val="lowerLetter"/>
+      <w:lvlText w:val="%5."/>
+      <w:lvlJc w:val="left"/>
+      <w:pPr>
+        <w:ind w:left="3600" w:hanging="360"/>
+      </w:pPr>
+    </w:lvl>
+    <w:lvl w:ilvl="5" w:tplc="0407001B" w:tentative="1">
+      <w:start w:val="1"/>
+      <w:numFmt w:val="lowerRoman"/>
+      <w:lvlText w:val="%6."/>
+      <w:lvlJc w:val="right"/>
+      <w:pPr>
+        <w:ind w:left="4320" w:hanging="180"/>
+      </w:pPr>
+    </w:lvl>
+    <w:lvl w:ilvl="6" w:tplc="0407000F" w:tentative="1">
+      <w:start w:val="1"/>
+      <w:numFmt w:val="decimal"/>
+      <w:lvlText w:val="%7."/>
+      <w:lvlJc w:val="left"/>
+      <w:pPr>
+        <w:ind w:left="5040" w:hanging="360"/>
+      </w:pPr>
+    </w:lvl>
+    <w:lvl w:ilvl="7" w:tplc="04070019" w:tentative="1">
+      <w:start w:val="1"/>
+      <w:numFmt w:val="lowerLetter"/>
+      <w:lvlText w:val="%8."/>
+      <w:lvlJc w:val="left"/>
+      <w:pPr>
+        <w:ind w:left="5760" w:hanging="360"/>
+      </w:pPr>
+    </w:lvl>
+    <w:lvl w:ilvl="8" w:tplc="0407001B" w:tentative="1">
+      <w:start w:val="1"/>
+      <w:numFmt w:val="lowerRoman"/>
+      <w:lvlText w:val="%9."/>
+      <w:lvlJc w:val="right"/>
+      <w:pPr>
+        <w:ind w:left="6480" w:hanging="180"/>
+      </w:pPr>
+    </w:lvl>
+  </w:abstractNum>
+  <w:abstractNum w:abstractNumId="5" w15:restartNumberingAfterBreak="0">
+    <w:nsid w:val="40E41D98"/>
+    <w:multiLevelType w:val="hybridMultilevel"/>
+    <w:tmpl w:val="A23A2568"/>
+    <w:lvl w:ilvl="0" w:tplc="0407000F">
+      <w:start w:val="1"/>
+      <w:numFmt w:val="decimal"/>
+      <w:lvlText w:val="%1."/>
+      <w:lvlJc w:val="left"/>
+      <w:pPr>
+        <w:ind w:left="720" w:hanging="360"/>
+      </w:pPr>
+      <w:rPr>
+        <w:rFonts w:hint="default"/>
+      </w:rPr>
+    </w:lvl>
+    <w:lvl w:ilvl="1" w:tplc="04070019" w:tentative="1">
+      <w:start w:val="1"/>
+      <w:numFmt w:val="lowerLetter"/>
+      <w:lvlText w:val="%2."/>
+      <w:lvlJc w:val="left"/>
+      <w:pPr>
+        <w:ind w:left="1440" w:hanging="360"/>
+      </w:pPr>
+    </w:lvl>
+    <w:lvl w:ilvl="2" w:tplc="0407001B" w:tentative="1">
+      <w:start w:val="1"/>
+      <w:numFmt w:val="lowerRoman"/>
+      <w:lvlText w:val="%3."/>
+      <w:lvlJc w:val="right"/>
+      <w:pPr>
+        <w:ind w:left="2160" w:hanging="180"/>
+      </w:pPr>
+    </w:lvl>
+    <w:lvl w:ilvl="3" w:tplc="0407000F" w:tentative="1">
+      <w:start w:val="1"/>
+      <w:numFmt w:val="decimal"/>
+      <w:lvlText w:val="%4."/>
+      <w:lvlJc w:val="left"/>
+      <w:pPr>
+        <w:ind w:left="2880" w:hanging="360"/>
+      </w:pPr>
+    </w:lvl>
+    <w:lvl w:ilvl="4" w:tplc="04070019" w:tentative="1">
+      <w:start w:val="1"/>
+      <w:numFmt w:val="lowerLetter"/>
+      <w:lvlText w:val="%5."/>
+      <w:lvlJc w:val="left"/>
+      <w:pPr>
+        <w:ind w:left="3600" w:hanging="360"/>
+      </w:pPr>
+    </w:lvl>
+    <w:lvl w:ilvl="5" w:tplc="0407001B" w:tentative="1">
+      <w:start w:val="1"/>
+      <w:numFmt w:val="lowerRoman"/>
+      <w:lvlText w:val="%6."/>
+      <w:lvlJc w:val="right"/>
+      <w:pPr>
+        <w:ind w:left="4320" w:hanging="180"/>
+      </w:pPr>
+    </w:lvl>
+    <w:lvl w:ilvl="6" w:tplc="0407000F" w:tentative="1">
+      <w:start w:val="1"/>
+      <w:numFmt w:val="decimal"/>
+      <w:lvlText w:val="%7."/>
+      <w:lvlJc w:val="left"/>
+      <w:pPr>
+        <w:ind w:left="5040" w:hanging="360"/>
+      </w:pPr>
+    </w:lvl>
+    <w:lvl w:ilvl="7" w:tplc="04070019" w:tentative="1">
+      <w:start w:val="1"/>
+      <w:numFmt w:val="lowerLetter"/>
+      <w:lvlText w:val="%8."/>
+      <w:lvlJc w:val="left"/>
+      <w:pPr>
+        <w:ind w:left="5760" w:hanging="360"/>
+      </w:pPr>
+    </w:lvl>
+    <w:lvl w:ilvl="8" w:tplc="0407001B" w:tentative="1">
+      <w:start w:val="1"/>
+      <w:numFmt w:val="lowerRoman"/>
+      <w:lvlText w:val="%9."/>
+      <w:lvlJc w:val="right"/>
+      <w:pPr>
+        <w:ind w:left="6480" w:hanging="180"/>
+      </w:pPr>
+    </w:lvl>
+  </w:abstractNum>
+  <w:abstractNum w:abstractNumId="6" w15:restartNumberingAfterBreak="0">
+    <w:nsid w:val="54237D8E"/>
+    <w:multiLevelType w:val="hybridMultilevel"/>
+    <w:tmpl w:val="CA8AAA48"/>
+    <w:lvl w:ilvl="0" w:tplc="46BABB44">
+      <w:start w:val="1"/>
+      <w:numFmt w:val="decimal"/>
+      <w:lvlText w:val="%1."/>
+      <w:lvlJc w:val="left"/>
+      <w:pPr>
+        <w:ind w:left="720" w:hanging="360"/>
+      </w:pPr>
+      <w:rPr>
+        <w:rFonts w:asciiTheme="majorHAnsi" w:hAnsiTheme="majorHAnsi" w:cstheme="majorBidi" w:hint="default"/>
+        <w:color w:val="2F5496" w:themeColor="accent1" w:themeShade="BF"/>
+      </w:rPr>
+    </w:lvl>
+    <w:lvl w:ilvl="1" w:tplc="04070019" w:tentative="1">
+      <w:start w:val="1"/>
+      <w:numFmt w:val="lowerLetter"/>
+      <w:lvlText w:val="%2."/>
+      <w:lvlJc w:val="left"/>
+      <w:pPr>
+        <w:ind w:left="1440" w:hanging="360"/>
+      </w:pPr>
+    </w:lvl>
+    <w:lvl w:ilvl="2" w:tplc="0407001B" w:tentative="1">
+      <w:start w:val="1"/>
+      <w:numFmt w:val="lowerRoman"/>
+      <w:lvlText w:val="%3."/>
+      <w:lvlJc w:val="right"/>
+      <w:pPr>
+        <w:ind w:left="2160" w:hanging="180"/>
+      </w:pPr>
+    </w:lvl>
+    <w:lvl w:ilvl="3" w:tplc="0407000F" w:tentative="1">
+      <w:start w:val="1"/>
+      <w:numFmt w:val="decimal"/>
+      <w:lvlText w:val="%4."/>
+      <w:lvlJc w:val="left"/>
+      <w:pPr>
+        <w:ind w:left="2880" w:hanging="360"/>
+      </w:pPr>
+    </w:lvl>
+    <w:lvl w:ilvl="4" w:tplc="04070019" w:tentative="1">
+      <w:start w:val="1"/>
+      <w:numFmt w:val="lowerLetter"/>
+      <w:lvlText w:val="%5."/>
+      <w:lvlJc w:val="left"/>
+      <w:pPr>
+        <w:ind w:left="3600" w:hanging="360"/>
+      </w:pPr>
+    </w:lvl>
+    <w:lvl w:ilvl="5" w:tplc="0407001B" w:tentative="1">
+      <w:start w:val="1"/>
+      <w:numFmt w:val="lowerRoman"/>
+      <w:lvlText w:val="%6."/>
+      <w:lvlJc w:val="right"/>
+      <w:pPr>
+        <w:ind w:left="4320" w:hanging="180"/>
+      </w:pPr>
+    </w:lvl>
+    <w:lvl w:ilvl="6" w:tplc="0407000F" w:tentative="1">
+      <w:start w:val="1"/>
+      <w:numFmt w:val="decimal"/>
+      <w:lvlText w:val="%7."/>
+      <w:lvlJc w:val="left"/>
+      <w:pPr>
+        <w:ind w:left="5040" w:hanging="360"/>
+      </w:pPr>
+    </w:lvl>
+    <w:lvl w:ilvl="7" w:tplc="04070019" w:tentative="1">
+      <w:start w:val="1"/>
+      <w:numFmt w:val="lowerLetter"/>
+      <w:lvlText w:val="%8."/>
+      <w:lvlJc w:val="left"/>
+      <w:pPr>
+        <w:ind w:left="5760" w:hanging="360"/>
+      </w:pPr>
+    </w:lvl>
+    <w:lvl w:ilvl="8" w:tplc="0407001B" w:tentative="1">
+      <w:start w:val="1"/>
+      <w:numFmt w:val="lowerRoman"/>
+      <w:lvlText w:val="%9."/>
+      <w:lvlJc w:val="right"/>
+      <w:pPr>
+        <w:ind w:left="6480" w:hanging="180"/>
+      </w:pPr>
+    </w:lvl>
+  </w:abstractNum>
+  <w:abstractNum w:abstractNumId="7" w15:restartNumberingAfterBreak="0">
+    <w:nsid w:val="5EF829E9"/>
+    <w:multiLevelType w:val="hybridMultilevel"/>
+    <w:tmpl w:val="7D048C76"/>
+    <w:lvl w:ilvl="0" w:tplc="0407000F">
+      <w:start w:val="1"/>
+      <w:numFmt w:val="decimal"/>
+      <w:lvlText w:val="%1."/>
+      <w:lvlJc w:val="left"/>
+      <w:pPr>
+        <w:ind w:left="720" w:hanging="360"/>
+      </w:pPr>
+      <w:rPr>
+        <w:rFonts w:hint="default"/>
+      </w:rPr>
+    </w:lvl>
+    <w:lvl w:ilvl="1" w:tplc="04070019" w:tentative="1">
+      <w:start w:val="1"/>
+      <w:numFmt w:val="lowerLetter"/>
+      <w:lvlText w:val="%2."/>
+      <w:lvlJc w:val="left"/>
+      <w:pPr>
+        <w:ind w:left="1440" w:hanging="360"/>
+      </w:pPr>
+    </w:lvl>
+    <w:lvl w:ilvl="2" w:tplc="0407001B" w:tentative="1">
+      <w:start w:val="1"/>
+      <w:numFmt w:val="lowerRoman"/>
+      <w:lvlText w:val="%3."/>
+      <w:lvlJc w:val="right"/>
+      <w:pPr>
+        <w:ind w:left="2160" w:hanging="180"/>
+      </w:pPr>
+    </w:lvl>
+    <w:lvl w:ilvl="3" w:tplc="0407000F" w:tentative="1">
+      <w:start w:val="1"/>
+      <w:numFmt w:val="decimal"/>
+      <w:lvlText w:val="%4."/>
+      <w:lvlJc w:val="left"/>
+      <w:pPr>
+        <w:ind w:left="2880" w:hanging="360"/>
+      </w:pPr>
+    </w:lvl>
+    <w:lvl w:ilvl="4" w:tplc="04070019" w:tentative="1">
+      <w:start w:val="1"/>
+      <w:numFmt w:val="lowerLetter"/>
+      <w:lvlText w:val="%5."/>
+      <w:lvlJc w:val="left"/>
+      <w:pPr>
+        <w:ind w:left="3600" w:hanging="360"/>
+      </w:pPr>
+    </w:lvl>
+    <w:lvl w:ilvl="5" w:tplc="0407001B" w:tentative="1">
+      <w:start w:val="1"/>
+      <w:numFmt w:val="lowerRoman"/>
+      <w:lvlText w:val="%6."/>
+      <w:lvlJc w:val="right"/>
+      <w:pPr>
+        <w:ind w:left="4320" w:hanging="180"/>
+      </w:pPr>
+    </w:lvl>
+    <w:lvl w:ilvl="6" w:tplc="0407000F" w:tentative="1">
+      <w:start w:val="1"/>
+      <w:numFmt w:val="decimal"/>
+      <w:lvlText w:val="%7."/>
+      <w:lvlJc w:val="left"/>
+      <w:pPr>
+        <w:ind w:left="5040" w:hanging="360"/>
+      </w:pPr>
+    </w:lvl>
+    <w:lvl w:ilvl="7" w:tplc="04070019" w:tentative="1">
+      <w:start w:val="1"/>
+      <w:numFmt w:val="lowerLetter"/>
+      <w:lvlText w:val="%8."/>
+      <w:lvlJc w:val="left"/>
+      <w:pPr>
+        <w:ind w:left="5760" w:hanging="360"/>
+      </w:pPr>
+    </w:lvl>
+    <w:lvl w:ilvl="8" w:tplc="0407001B" w:tentative="1">
+      <w:start w:val="1"/>
+      <w:numFmt w:val="lowerRoman"/>
+      <w:lvlText w:val="%9."/>
+      <w:lvlJc w:val="right"/>
+      <w:pPr>
+        <w:ind w:left="6480" w:hanging="180"/>
+      </w:pPr>
+    </w:lvl>
+  </w:abstractNum>
+  <w:abstractNum w:abstractNumId="8" w15:restartNumberingAfterBreak="0">
+    <w:nsid w:val="750B0581"/>
+    <w:multiLevelType w:val="hybridMultilevel"/>
+    <w:tmpl w:val="66E4AC98"/>
+    <w:lvl w:ilvl="0" w:tplc="23EED810">
+      <w:start w:val="1"/>
+      <w:numFmt w:val="decimal"/>
+      <w:lvlText w:val="%1."/>
+      <w:lvlJc w:val="left"/>
+      <w:pPr>
+        <w:ind w:left="720" w:hanging="360"/>
+      </w:pPr>
+      <w:rPr>
+        <w:rFonts w:asciiTheme="majorHAnsi" w:hAnsiTheme="majorHAnsi" w:cstheme="majorBidi" w:hint="default"/>
+      </w:rPr>
+    </w:lvl>
+    <w:lvl w:ilvl="1" w:tplc="04070019" w:tentative="1">
+      <w:start w:val="1"/>
+      <w:numFmt w:val="lowerLetter"/>
+      <w:lvlText w:val="%2."/>
+      <w:lvlJc w:val="left"/>
+      <w:pPr>
+        <w:ind w:left="1440" w:hanging="360"/>
+      </w:pPr>
+    </w:lvl>
+    <w:lvl w:ilvl="2" w:tplc="0407001B" w:tentative="1">
+      <w:start w:val="1"/>
+      <w:numFmt w:val="lowerRoman"/>
+      <w:lvlText w:val="%3."/>
+      <w:lvlJc w:val="right"/>
+      <w:pPr>
+        <w:ind w:left="2160" w:hanging="180"/>
+      </w:pPr>
+    </w:lvl>
+    <w:lvl w:ilvl="3" w:tplc="0407000F" w:tentative="1">
+      <w:start w:val="1"/>
+      <w:numFmt w:val="decimal"/>
+      <w:lvlText w:val="%4."/>
+      <w:lvlJc w:val="left"/>
+      <w:pPr>
+        <w:ind w:left="2880" w:hanging="360"/>
+      </w:pPr>
+    </w:lvl>
+    <w:lvl w:ilvl="4" w:tplc="04070019" w:tentative="1">
+      <w:start w:val="1"/>
+      <w:numFmt w:val="lowerLetter"/>
+      <w:lvlText w:val="%5."/>
+      <w:lvlJc w:val="left"/>
+      <w:pPr>
+        <w:ind w:left="3600" w:hanging="360"/>
+      </w:pPr>
+    </w:lvl>
+    <w:lvl w:ilvl="5" w:tplc="0407001B" w:tentative="1">
+      <w:start w:val="1"/>
+      <w:numFmt w:val="lowerRoman"/>
+      <w:lvlText w:val="%6."/>
+      <w:lvlJc w:val="right"/>
+      <w:pPr>
+        <w:ind w:left="4320" w:hanging="180"/>
+      </w:pPr>
+    </w:lvl>
+    <w:lvl w:ilvl="6" w:tplc="0407000F" w:tentative="1">
+      <w:start w:val="1"/>
+      <w:numFmt w:val="decimal"/>
+      <w:lvlText w:val="%7."/>
+      <w:lvlJc w:val="left"/>
+      <w:pPr>
+        <w:ind w:left="5040" w:hanging="360"/>
+      </w:pPr>
+    </w:lvl>
+    <w:lvl w:ilvl="7" w:tplc="04070019" w:tentative="1">
+      <w:start w:val="1"/>
+      <w:numFmt w:val="lowerLetter"/>
+      <w:lvlText w:val="%8."/>
+      <w:lvlJc w:val="left"/>
+      <w:pPr>
+        <w:ind w:left="5760" w:hanging="360"/>
+      </w:pPr>
+    </w:lvl>
+    <w:lvl w:ilvl="8" w:tplc="0407001B" w:tentative="1">
+      <w:start w:val="1"/>
+      <w:numFmt w:val="lowerRoman"/>
+      <w:lvlText w:val="%9."/>
+      <w:lvlJc w:val="right"/>
+      <w:pPr>
+        <w:ind w:left="6480" w:hanging="180"/>
+      </w:pPr>
+    </w:lvl>
+  </w:abstractNum>
+  <w:abstractNum w:abstractNumId="9" w15:restartNumberingAfterBreak="0">
+    <w:nsid w:val="7AA43EBA"/>
+    <w:multiLevelType w:val="hybridMultilevel"/>
+    <w:tmpl w:val="2042ED32"/>
+    <w:lvl w:ilvl="0" w:tplc="4304588A">
+      <w:start w:val="1"/>
+      <w:numFmt w:val="decimal"/>
+      <w:lvlText w:val="%1."/>
+      <w:lvlJc w:val="left"/>
+      <w:pPr>
+        <w:ind w:left="720" w:hanging="360"/>
+      </w:pPr>
+      <w:rPr>
+        <w:rFonts w:ascii="Arial" w:hAnsi="Arial" w:cs="Arial" w:hint="default"/>
+        <w:color w:val="000000" w:themeColor="text1"/>
+      </w:rPr>
+    </w:lvl>
+    <w:lvl w:ilvl="1" w:tplc="04070019" w:tentative="1">
+      <w:start w:val="1"/>
+      <w:numFmt w:val="lowerLetter"/>
+      <w:lvlText w:val="%2."/>
+      <w:lvlJc w:val="left"/>
+      <w:pPr>
+        <w:ind w:left="1440" w:hanging="360"/>
+      </w:pPr>
+    </w:lvl>
+    <w:lvl w:ilvl="2" w:tplc="0407001B" w:tentative="1">
+      <w:start w:val="1"/>
+      <w:numFmt w:val="lowerRoman"/>
+      <w:lvlText w:val="%3."/>
+      <w:lvlJc w:val="right"/>
+      <w:pPr>
+        <w:ind w:left="2160" w:hanging="180"/>
+      </w:pPr>
+    </w:lvl>
+    <w:lvl w:ilvl="3" w:tplc="0407000F" w:tentative="1">
+      <w:start w:val="1"/>
+      <w:numFmt w:val="decimal"/>
+      <w:lvlText w:val="%4."/>
+      <w:lvlJc w:val="left"/>
+      <w:pPr>
+        <w:ind w:left="2880" w:hanging="360"/>
+      </w:pPr>
+    </w:lvl>
+    <w:lvl w:ilvl="4" w:tplc="04070019" w:tentative="1">
+      <w:start w:val="1"/>
+      <w:numFmt w:val="lowerLetter"/>
+      <w:lvlText w:val="%5."/>
+      <w:lvlJc w:val="left"/>
+      <w:pPr>
+        <w:ind w:left="3600" w:hanging="360"/>
+      </w:pPr>
+    </w:lvl>
+    <w:lvl w:ilvl="5" w:tplc="0407001B" w:tentative="1">
+      <w:start w:val="1"/>
+      <w:numFmt w:val="lowerRoman"/>
+      <w:lvlText w:val="%6."/>
+      <w:lvlJc w:val="right"/>
+      <w:pPr>
+        <w:ind w:left="4320" w:hanging="180"/>
+      </w:pPr>
+    </w:lvl>
+    <w:lvl w:ilvl="6" w:tplc="0407000F" w:tentative="1">
+      <w:start w:val="1"/>
+      <w:numFmt w:val="decimal"/>
+      <w:lvlText w:val="%7."/>
+      <w:lvlJc w:val="left"/>
+      <w:pPr>
+        <w:ind w:left="5040" w:hanging="360"/>
+      </w:pPr>
+    </w:lvl>
+    <w:lvl w:ilvl="7" w:tplc="04070019" w:tentative="1">
+      <w:start w:val="1"/>
+      <w:numFmt w:val="lowerLetter"/>
+      <w:lvlText w:val="%8."/>
+      <w:lvlJc w:val="left"/>
+      <w:pPr>
+        <w:ind w:left="5760" w:hanging="360"/>
+      </w:pPr>
+    </w:lvl>
+    <w:lvl w:ilvl="8" w:tplc="0407001B" w:tentative="1">
+      <w:start w:val="1"/>
+      <w:numFmt w:val="lowerRoman"/>
+      <w:lvlText w:val="%9."/>
+      <w:lvlJc w:val="right"/>
+      <w:pPr>
+        <w:ind w:left="6480" w:hanging="180"/>
+      </w:pPr>
+    </w:lvl>
+  </w:abstractNum>
+  <w:abstractNum w:abstractNumId="10" w15:restartNumberingAfterBreak="0">
+    <w:nsid w:val="7CB74377"/>
+    <w:multiLevelType w:val="hybridMultilevel"/>
+    <w:tmpl w:val="59161786"/>
+    <w:lvl w:ilvl="0" w:tplc="0407000F">
+      <w:start w:val="1"/>
+      <w:numFmt w:val="decimal"/>
+      <w:lvlText w:val="%1."/>
+      <w:lvlJc w:val="left"/>
+      <w:pPr>
+        <w:ind w:left="720" w:hanging="360"/>
+      </w:pPr>
+      <w:rPr>
+        <w:rFonts w:hint="default"/>
+      </w:rPr>
+    </w:lvl>
+    <w:lvl w:ilvl="1" w:tplc="04070019" w:tentative="1">
+      <w:start w:val="1"/>
+      <w:numFmt w:val="lowerLetter"/>
+      <w:lvlText w:val="%2."/>
+      <w:lvlJc w:val="left"/>
+      <w:pPr>
+        <w:ind w:left="1440" w:hanging="360"/>
+      </w:pPr>
+    </w:lvl>
+    <w:lvl w:ilvl="2" w:tplc="0407001B" w:tentative="1">
+      <w:start w:val="1"/>
+      <w:numFmt w:val="lowerRoman"/>
+      <w:lvlText w:val="%3."/>
+      <w:lvlJc w:val="right"/>
+      <w:pPr>
+        <w:ind w:left="2160" w:hanging="180"/>
+      </w:pPr>
+    </w:lvl>
+    <w:lvl w:ilvl="3" w:tplc="0407000F" w:tentative="1">
+      <w:start w:val="1"/>
+      <w:numFmt w:val="decimal"/>
+      <w:lvlText w:val="%4."/>
+      <w:lvlJc w:val="left"/>
+      <w:pPr>
+        <w:ind w:left="2880" w:hanging="360"/>
+      </w:pPr>
+    </w:lvl>
+    <w:lvl w:ilvl="4" w:tplc="04070019" w:tentative="1">
+      <w:start w:val="1"/>
+      <w:numFmt w:val="lowerLetter"/>
+      <w:lvlText w:val="%5."/>
+      <w:lvlJc w:val="left"/>
+      <w:pPr>
+        <w:ind w:left="3600" w:hanging="360"/>
+      </w:pPr>
+    </w:lvl>
+    <w:lvl w:ilvl="5" w:tplc="0407001B" w:tentative="1">
+      <w:start w:val="1"/>
+      <w:numFmt w:val="lowerRoman"/>
+      <w:lvlText w:val="%6."/>
+      <w:lvlJc w:val="right"/>
+      <w:pPr>
+        <w:ind w:left="4320" w:hanging="180"/>
+      </w:pPr>
+    </w:lvl>
+    <w:lvl w:ilvl="6" w:tplc="0407000F" w:tentative="1">
+      <w:start w:val="1"/>
+      <w:numFmt w:val="decimal"/>
+      <w:lvlText w:val="%7."/>
+      <w:lvlJc w:val="left"/>
+      <w:pPr>
+        <w:ind w:left="5040" w:hanging="360"/>
+      </w:pPr>
+    </w:lvl>
+    <w:lvl w:ilvl="7" w:tplc="04070019" w:tentative="1">
+      <w:start w:val="1"/>
+      <w:numFmt w:val="lowerLetter"/>
+      <w:lvlText w:val="%8."/>
+      <w:lvlJc w:val="left"/>
+      <w:pPr>
+        <w:ind w:left="5760" w:hanging="360"/>
+      </w:pPr>
+    </w:lvl>
+    <w:lvl w:ilvl="8" w:tplc="0407001B" w:tentative="1">
+      <w:start w:val="1"/>
+      <w:numFmt w:val="lowerRoman"/>
+      <w:lvlText w:val="%9."/>
+      <w:lvlJc w:val="right"/>
+      <w:pPr>
+        <w:ind w:left="6480" w:hanging="180"/>
+      </w:pPr>
+    </w:lvl>
+  </w:abstractNum>
+  <w:num w:numId="1">
+    <w:abstractNumId w:val="7"/>
+  </w:num>
+  <w:num w:numId="2">
+    <w:abstractNumId w:val="5"/>
+  </w:num>
+  <w:num w:numId="3">
+    <w:abstractNumId w:val="8"/>
+  </w:num>
+  <w:num w:numId="4">
+    <w:abstractNumId w:val="1"/>
+  </w:num>
+  <w:num w:numId="5">
+    <w:abstractNumId w:val="10"/>
+  </w:num>
+  <w:num w:numId="6">
+    <w:abstractNumId w:val="2"/>
+  </w:num>
+  <w:num w:numId="7">
+    <w:abstractNumId w:val="6"/>
+  </w:num>
+  <w:num w:numId="8">
+    <w:abstractNumId w:val="9"/>
+  </w:num>
+  <w:num w:numId="9">
+    <w:abstractNumId w:val="4"/>
+  </w:num>
+  <w:num w:numId="10">
+    <w:abstractNumId w:val="0"/>
+  </w:num>
+  <w:num w:numId="11">
+    <w:abstractNumId w:val="3"/>
+  </w:num>
+</w:numbering>
+</file>
+
 <file path=word/styles.xml><?xml version="1.0" encoding="utf-8"?>
 <w:styles xmlns:mc="http://schemas.openxmlformats.org/markup-compatibility/2006" xmlns:r="http://schemas.openxmlformats.org/officeDocument/2006/relationships" xmlns:w="http://schemas.openxmlformats.org/wordprocessingml/2006/main" xmlns:w14="http://schemas.microsoft.com/office/word/2010/wordml" xmlns:w15="http://schemas.microsoft.com/office/word/2012/wordml" xmlns:w16cid="http://schemas.microsoft.com/office/word/2016/wordml/cid" xmlns:w16se="http://schemas.microsoft.com/office/word/2015/wordml/symex" mc:Ignorable="w14 w15 w16se w16cid">
   <w:docDefaults>
@@ -1521,6 +2992,7 @@
     <w:lsdException w:name="HTML Sample" w:semiHidden="1" w:unhideWhenUsed="1"/>
     <w:lsdException w:name="HTML Typewriter" w:semiHidden="1" w:unhideWhenUsed="1"/>
     <w:lsdException w:name="HTML Variable" w:semiHidden="1" w:unhideWhenUsed="1"/>
+    <w:lsdException w:name="Normal Table" w:semiHidden="1" w:unhideWhenUsed="1"/>
     <w:lsdException w:name="annotation subject" w:semiHidden="1" w:unhideWhenUsed="1"/>
     <w:lsdException w:name="No List" w:semiHidden="1" w:unhideWhenUsed="1"/>
     <w:lsdException w:name="Outline List 1" w:semiHidden="1" w:unhideWhenUsed="1"/>
@@ -1567,8 +3039,10 @@
     <w:lsdException w:name="Table Subtle 2" w:semiHidden="1" w:unhideWhenUsed="1"/>
     <w:lsdException w:name="Table Web 1" w:semiHidden="1" w:unhideWhenUsed="1"/>
     <w:lsdException w:name="Table Web 2" w:semiHidden="1" w:unhideWhenUsed="1"/>
+    <w:lsdException w:name="Table Web 3" w:semiHidden="1" w:unhideWhenUsed="1"/>
     <w:lsdException w:name="Balloon Text" w:semiHidden="1" w:unhideWhenUsed="1"/>
     <w:lsdException w:name="Table Grid" w:uiPriority="39"/>
+    <w:lsdException w:name="Table Theme" w:semiHidden="1" w:unhideWhenUsed="1"/>
     <w:lsdException w:name="Placeholder Text" w:semiHidden="1"/>
     <w:lsdException w:name="No Spacing" w:uiPriority="1" w:qFormat="1"/>
     <w:lsdException w:name="Light Shading" w:uiPriority="60"/>
@@ -1934,6 +3408,74 @@
       <w:lang w:eastAsia="de-DE"/>
     </w:rPr>
   </w:style>
+  <w:style w:type="paragraph" w:styleId="Listenabsatz">
+    <w:name w:val="List Paragraph"/>
+    <w:basedOn w:val="Standard"/>
+    <w:uiPriority w:val="34"/>
+    <w:qFormat/>
+    <w:rsid w:val="004E244F"/>
+    <w:pPr>
+      <w:ind w:left="720"/>
+      <w:contextualSpacing/>
+    </w:pPr>
+  </w:style>
+  <w:style w:type="paragraph" w:styleId="Verzeichnis1">
+    <w:name w:val="toc 1"/>
+    <w:basedOn w:val="Standard"/>
+    <w:next w:val="Standard"/>
+    <w:autoRedefine/>
+    <w:uiPriority w:val="39"/>
+    <w:unhideWhenUsed/>
+    <w:rsid w:val="004E244F"/>
+    <w:pPr>
+      <w:spacing w:after="100"/>
+    </w:pPr>
+  </w:style>
+  <w:style w:type="character" w:styleId="Hyperlink">
+    <w:name w:val="Hyperlink"/>
+    <w:basedOn w:val="Absatz-Standardschriftart"/>
+    <w:uiPriority w:val="99"/>
+    <w:unhideWhenUsed/>
+    <w:rsid w:val="004E244F"/>
+    <w:rPr>
+      <w:color w:val="0563C1" w:themeColor="hyperlink"/>
+      <w:u w:val="single"/>
+    </w:rPr>
+  </w:style>
+  <w:style w:type="paragraph" w:styleId="Verzeichnis2">
+    <w:name w:val="toc 2"/>
+    <w:basedOn w:val="Standard"/>
+    <w:next w:val="Standard"/>
+    <w:autoRedefine/>
+    <w:uiPriority w:val="39"/>
+    <w:unhideWhenUsed/>
+    <w:rsid w:val="00435793"/>
+    <w:pPr>
+      <w:spacing w:after="100"/>
+      <w:ind w:left="220"/>
+    </w:pPr>
+    <w:rPr>
+      <w:rFonts w:eastAsiaTheme="minorEastAsia" w:cs="Times New Roman"/>
+      <w:lang w:eastAsia="de-DE"/>
+    </w:rPr>
+  </w:style>
+  <w:style w:type="paragraph" w:styleId="Verzeichnis3">
+    <w:name w:val="toc 3"/>
+    <w:basedOn w:val="Standard"/>
+    <w:next w:val="Standard"/>
+    <w:autoRedefine/>
+    <w:uiPriority w:val="39"/>
+    <w:unhideWhenUsed/>
+    <w:rsid w:val="00435793"/>
+    <w:pPr>
+      <w:spacing w:after="100"/>
+      <w:ind w:left="440"/>
+    </w:pPr>
+    <w:rPr>
+      <w:rFonts w:eastAsiaTheme="minorEastAsia" w:cs="Times New Roman"/>
+      <w:lang w:eastAsia="de-DE"/>
+    </w:rPr>
+  </w:style>
 </w:styles>
 </file>
 
@@ -2237,7 +3779,7 @@
 </file>
 
 <file path=customXml/itemProps1.xml><?xml version="1.0" encoding="utf-8"?>
-<ds:datastoreItem xmlns:ds="http://schemas.openxmlformats.org/officeDocument/2006/customXml" ds:itemID="{7EC932F0-2365-4E2A-A4A6-E16ACEDEAB50}">
+<ds:datastoreItem xmlns:ds="http://schemas.openxmlformats.org/officeDocument/2006/customXml" ds:itemID="{4F47BB6C-7828-466A-A81B-1296177A0C93}">
   <ds:schemaRefs>
     <ds:schemaRef ds:uri="http://schemas.openxmlformats.org/officeDocument/2006/bibliography"/>
   </ds:schemaRefs>
